--- a/Computer Systems/Samenvatting.docx
+++ b/Computer Systems/Samenvatting.docx
@@ -1204,10 +1204,26 @@
     <w:p>
       <w:pPr>
         <w:pStyle w:val="ListParagraph"/>
+        <w:numPr>
+          <w:ilvl w:val="0"/>
+          <w:numId w:val="2"/>
+        </w:numPr>
         <w:rPr>
           <w:lang w:val="pl-PL"/>
         </w:rPr>
       </w:pPr>
+      <w:r>
+        <w:rPr>
+          <w:lang w:val="pl-PL"/>
+        </w:rPr>
+        <w:t>Ps aux: toont huidige processen (a: processen van alle gebruikers, u: ge</w:t>
+      </w:r>
+      <w:r>
+        <w:rPr>
+          <w:lang w:val="pl-PL"/>
+        </w:rPr>
+        <w:t>eft extra info, x: toont ook achtergrondprocessen)</w:t>
+      </w:r>
     </w:p>
     <w:p>
       <w:pPr>
@@ -1217,22 +1233,239 @@
           <w:numId w:val="2"/>
         </w:numPr>
         <w:rPr>
-          <w:lang w:val="de-DE"/>
-        </w:rPr>
-      </w:pPr>
-      <w:r>
-        <w:rPr>
-          <w:lang w:val="de-DE"/>
-        </w:rPr>
+          <w:lang w:val="pl-PL"/>
+        </w:rPr>
+      </w:pPr>
+      <w:r>
+        <w:rPr>
+          <w:lang w:val="pl-PL"/>
+        </w:rPr>
+        <w:t xml:space="preserve">Kill </w:t>
+      </w:r>
+      <w:r>
+        <w:rPr>
+          <w:lang w:val="pl-PL"/>
+        </w:rPr>
+        <w:t>x</w:t>
+      </w:r>
+      <w:r>
+        <w:rPr>
+          <w:lang w:val="pl-PL"/>
+        </w:rPr>
+        <w:t>: stop proces met PID</w:t>
+      </w:r>
+      <w:r>
+        <w:rPr>
+          <w:lang w:val="pl-PL"/>
+        </w:rPr>
+        <w:t xml:space="preserve"> x</w:t>
+      </w:r>
+    </w:p>
+    <w:p>
+      <w:pPr>
+        <w:pStyle w:val="ListParagraph"/>
+        <w:numPr>
+          <w:ilvl w:val="0"/>
+          <w:numId w:val="2"/>
+        </w:numPr>
+        <w:rPr>
+          <w:lang w:val="es-ES"/>
+        </w:rPr>
+      </w:pPr>
+      <w:r>
+        <w:rPr>
+          <w:lang w:val="es-ES"/>
+        </w:rPr>
+        <w:t>X | y: y werkt met de output van x</w:t>
+      </w:r>
+    </w:p>
+    <w:p>
+      <w:pPr>
+        <w:pStyle w:val="ListParagraph"/>
+        <w:numPr>
+          <w:ilvl w:val="0"/>
+          <w:numId w:val="2"/>
+        </w:numPr>
+        <w:rPr>
+          <w:lang w:val="es-ES"/>
+        </w:rPr>
+      </w:pPr>
+      <w:r>
+        <w:rPr>
+          <w:lang w:val="es-ES"/>
+        </w:rPr>
+        <w:t>Grep x: filtert alle lijnen en geeft enkel die terug met x in</w:t>
+      </w:r>
+    </w:p>
+    <w:p>
+      <w:pPr>
+        <w:pStyle w:val="ListParagraph"/>
+        <w:numPr>
+          <w:ilvl w:val="0"/>
+          <w:numId w:val="2"/>
+        </w:numPr>
+        <w:rPr>
+          <w:lang w:val="es-ES"/>
+        </w:rPr>
+      </w:pPr>
+      <w:r>
+        <w:rPr>
+          <w:lang w:val="es-ES"/>
+        </w:rPr>
+        <w:t>Chmod i+j</w:t>
+      </w:r>
+      <w:r>
+        <w:rPr>
+          <w:lang w:val="es-ES"/>
+        </w:rPr>
+        <w:t xml:space="preserve"> h</w:t>
+      </w:r>
+      <w:r>
+        <w:rPr>
+          <w:lang w:val="es-ES"/>
+        </w:rPr>
+        <w:t>: geeft recht j (r=read, w=write, x=execute) aan i</w:t>
+      </w:r>
+      <w:r>
+        <w:rPr>
+          <w:lang w:val="es-ES"/>
+        </w:rPr>
+        <w:t xml:space="preserve">  </w:t>
+      </w:r>
+      <w:r>
+        <w:rPr>
+          <w:lang w:val="es-ES"/>
+        </w:rPr>
+        <w:t>(u=file owner, g=members of the file’s group, o=others, a=all)</w:t>
+      </w:r>
+      <w:r>
+        <w:rPr>
+          <w:lang w:val="es-ES"/>
+        </w:rPr>
+        <w:t xml:space="preserve"> op file h </w:t>
+      </w:r>
+      <w:r>
+        <w:rPr>
+          <w:lang w:val="es-ES"/>
+        </w:rPr>
+        <w:t xml:space="preserve">je kan ook -R </w:t>
+      </w:r>
+      <w:r>
+        <w:rPr>
+          <w:lang w:val="es-ES"/>
+        </w:rPr>
+        <w:t xml:space="preserve">. </w:t>
+      </w:r>
+      <w:r>
+        <w:rPr>
+          <w:lang w:val="es-ES"/>
+        </w:rPr>
+        <w:t>ze</w:t>
+      </w:r>
+      <w:r>
+        <w:rPr>
+          <w:lang w:val="es-ES"/>
+        </w:rPr>
+        <w:t>tten voor alle bestanden in een map</w:t>
+      </w:r>
+    </w:p>
+    <w:p>
+      <w:pPr>
+        <w:pStyle w:val="ListParagraph"/>
+        <w:numPr>
+          <w:ilvl w:val="0"/>
+          <w:numId w:val="2"/>
+        </w:numPr>
+        <w:rPr>
+          <w:lang w:val="de-DE"/>
+        </w:rPr>
+      </w:pPr>
+      <w:r>
+        <w:rPr>
+          <w:lang w:val="de-DE"/>
+        </w:rPr>
+        <w:t>./x: voert bestand x uit</w:t>
+      </w:r>
+    </w:p>
+    <w:p>
+      <w:pPr>
+        <w:pStyle w:val="ListParagraph"/>
+        <w:numPr>
+          <w:ilvl w:val="0"/>
+          <w:numId w:val="2"/>
+        </w:numPr>
+      </w:pPr>
+      <w:r>
+        <w:t>Echo $PATH: geeft path ter</w:t>
+      </w:r>
+      <w:r>
+        <w:t>ug</w:t>
+      </w:r>
+    </w:p>
+    <w:p>
+      <w:pPr>
+        <w:pStyle w:val="ListParagraph"/>
+        <w:numPr>
+          <w:ilvl w:val="0"/>
+          <w:numId w:val="2"/>
+        </w:numPr>
+      </w:pPr>
+      <w:r>
+        <w:t>Sudo cp x /bin/y: maakt een commando met  naam y dat file x ui</w:t>
+      </w:r>
+      <w:r>
+        <w:t>tvoert</w:t>
+      </w:r>
+    </w:p>
+    <w:p>
+      <w:pPr>
+        <w:pStyle w:val="ListParagraph"/>
+      </w:pPr>
+    </w:p>
+    <w:p>
+      <w:pPr>
+        <w:rPr>
+          <w:rFonts w:ascii="Wingdings" w:hAnsi="Wingdings"/>
+          <w:highlight w:val="lightGray"/>
+          <w:lang w:val="de-DE"/>
+        </w:rPr>
+      </w:pPr>
+      <w:r>
+        <w:rPr>
+          <w:rFonts w:ascii="Wingdings" w:hAnsi="Wingdings"/>
+          <w:highlight w:val="lightGray"/>
+          <w:lang w:val="de-DE"/>
+        </w:rPr>
+        <w:br w:type="page"/>
+      </w:r>
+    </w:p>
+    <w:p>
+      <w:pPr>
+        <w:pStyle w:val="Heading2"/>
+        <w:rPr>
+          <w:lang w:val="de-DE"/>
+        </w:rPr>
+      </w:pPr>
+      <w:r>
+        <w:rPr>
+          <w:lang w:val="de-DE"/>
+        </w:rPr>
+        <w:lastRenderedPageBreak/>
         <w:t>Speciale gevallen oefeningen</w:t>
       </w:r>
-    </w:p>
-    <w:p>
-      <w:pPr>
-        <w:pStyle w:val="ListParagraph"/>
-        <w:numPr>
-          <w:ilvl w:val="0"/>
-          <w:numId w:val="4"/>
+      <w:r>
+        <w:rPr>
+          <w:lang w:val="de-DE"/>
+        </w:rPr>
+        <w:t>:</w:t>
+      </w:r>
+    </w:p>
+    <w:p>
+      <w:pPr>
+        <w:pStyle w:val="ListParagraph"/>
+        <w:numPr>
+          <w:ilvl w:val="0"/>
+          <w:numId w:val="16"/>
         </w:numPr>
       </w:pPr>
       <w:r>
@@ -1244,7 +1477,7 @@
         <w:pStyle w:val="ListParagraph"/>
         <w:numPr>
           <w:ilvl w:val="0"/>
-          <w:numId w:val="4"/>
+          <w:numId w:val="16"/>
         </w:numPr>
       </w:pPr>
       <w:r>
@@ -1256,7 +1489,7 @@
         <w:pStyle w:val="ListParagraph"/>
         <w:numPr>
           <w:ilvl w:val="0"/>
-          <w:numId w:val="4"/>
+          <w:numId w:val="16"/>
         </w:numPr>
       </w:pPr>
       <w:r>
@@ -1268,7 +1501,7 @@
         <w:pStyle w:val="ListParagraph"/>
         <w:numPr>
           <w:ilvl w:val="0"/>
-          <w:numId w:val="4"/>
+          <w:numId w:val="16"/>
         </w:numPr>
       </w:pPr>
       <w:r>
@@ -1280,7 +1513,7 @@
         <w:pStyle w:val="ListParagraph"/>
         <w:numPr>
           <w:ilvl w:val="0"/>
-          <w:numId w:val="4"/>
+          <w:numId w:val="16"/>
         </w:numPr>
       </w:pPr>
       <w:r>
@@ -1292,7 +1525,7 @@
         <w:pStyle w:val="ListParagraph"/>
         <w:numPr>
           <w:ilvl w:val="0"/>
-          <w:numId w:val="4"/>
+          <w:numId w:val="16"/>
         </w:numPr>
         <w:tabs>
           <w:tab w:val="left" w:pos="3870"/>
@@ -1310,7 +1543,7 @@
         <w:pStyle w:val="ListParagraph"/>
         <w:numPr>
           <w:ilvl w:val="0"/>
-          <w:numId w:val="4"/>
+          <w:numId w:val="16"/>
         </w:numPr>
         <w:tabs>
           <w:tab w:val="left" w:pos="3870"/>
@@ -1325,7 +1558,7 @@
         <w:pStyle w:val="ListParagraph"/>
         <w:numPr>
           <w:ilvl w:val="0"/>
-          <w:numId w:val="4"/>
+          <w:numId w:val="16"/>
         </w:numPr>
         <w:tabs>
           <w:tab w:val="left" w:pos="3870"/>
@@ -1340,7 +1573,7 @@
         <w:pStyle w:val="ListParagraph"/>
         <w:numPr>
           <w:ilvl w:val="0"/>
-          <w:numId w:val="4"/>
+          <w:numId w:val="16"/>
         </w:numPr>
         <w:tabs>
           <w:tab w:val="left" w:pos="3870"/>
@@ -1355,7 +1588,7 @@
         <w:pStyle w:val="ListParagraph"/>
         <w:numPr>
           <w:ilvl w:val="0"/>
-          <w:numId w:val="4"/>
+          <w:numId w:val="16"/>
         </w:numPr>
         <w:tabs>
           <w:tab w:val="left" w:pos="3870"/>
@@ -1370,7 +1603,7 @@
         <w:pStyle w:val="ListParagraph"/>
         <w:numPr>
           <w:ilvl w:val="0"/>
-          <w:numId w:val="4"/>
+          <w:numId w:val="16"/>
         </w:numPr>
         <w:tabs>
           <w:tab w:val="left" w:pos="3870"/>
@@ -1391,7 +1624,7 @@
         <w:pStyle w:val="ListParagraph"/>
         <w:numPr>
           <w:ilvl w:val="0"/>
-          <w:numId w:val="4"/>
+          <w:numId w:val="16"/>
         </w:numPr>
         <w:tabs>
           <w:tab w:val="left" w:pos="3870"/>
@@ -1404,21 +1637,15 @@
         <w:rPr>
           <w:lang w:val="de-DE"/>
         </w:rPr>
-        <w:t>Rm *.full verwijdert alle bestanden die</w:t>
-      </w:r>
-      <w:r>
-        <w:rPr>
-          <w:lang w:val="de-DE"/>
-        </w:rPr>
-        <w:t xml:space="preserve"> eindigen op full</w:t>
-      </w:r>
-    </w:p>
-    <w:p>
-      <w:pPr>
-        <w:pStyle w:val="ListParagraph"/>
-        <w:numPr>
-          <w:ilvl w:val="0"/>
-          <w:numId w:val="4"/>
+        <w:t>Rm *.full verwijdert alle bestanden die eindigen op full</w:t>
+      </w:r>
+    </w:p>
+    <w:p>
+      <w:pPr>
+        <w:pStyle w:val="ListParagraph"/>
+        <w:numPr>
+          <w:ilvl w:val="0"/>
+          <w:numId w:val="16"/>
         </w:numPr>
         <w:tabs>
           <w:tab w:val="left" w:pos="3870"/>
@@ -1431,19 +1658,7 @@
         <w:rPr>
           <w:lang w:val="de-DE"/>
         </w:rPr>
-        <w:t>Dd if=/dev/sda of=/root/header bs=512 skip=1 count=1 (schrijf 1 keer een blok van 512 bites van /dev/sda</w:t>
-      </w:r>
-      <w:r>
-        <w:rPr>
-          <w:lang w:val="de-DE"/>
-        </w:rPr>
-        <w:t xml:space="preserve"> weg naar /root/header maar skip de eerste blok van 512 bites)</w:t>
-      </w:r>
-      <w:r>
-        <w:rPr>
-          <w:lang w:val="de-DE"/>
-        </w:rPr>
-        <w:t xml:space="preserve"> </w:t>
+        <w:t xml:space="preserve">Dd if=/dev/sda of=/root/header bs=512 skip=1 count=1 (schrijf 1 keer een blok van 512 bites van /dev/sda weg naar /root/header maar skip de eerste blok van 512 bites) </w:t>
       </w:r>
     </w:p>
     <w:p>
@@ -2077,16 +2292,638 @@
     <w:p>
       <w:pPr>
         <w:rPr>
-          <w:rFonts w:asciiTheme="majorHAnsi" w:eastAsiaTheme="majorEastAsia" w:hAnsiTheme="majorHAnsi" w:cstheme="majorBidi"/>
-          <w:color w:val="2F5496" w:themeColor="accent1" w:themeShade="BF"/>
-          <w:sz w:val="32"/>
-          <w:szCs w:val="32"/>
+          <w:rFonts w:ascii="Wingdings" w:hAnsi="Wingdings"/>
+          <w:highlight w:val="lightGray"/>
           <w:lang w:val="fr-FR"/>
         </w:rPr>
       </w:pPr>
       <w:r>
         <w:rPr>
+          <w:rFonts w:ascii="Wingdings" w:hAnsi="Wingdings"/>
+          <w:highlight w:val="lightGray"/>
           <w:lang w:val="fr-FR"/>
+        </w:rPr>
+        <w:br w:type="page"/>
+      </w:r>
+    </w:p>
+    <w:p>
+      <w:pPr>
+        <w:rPr>
+          <w:lang w:val="fr-FR"/>
+        </w:rPr>
+      </w:pPr>
+      <w:r>
+        <w:rPr>
+          <w:lang w:val="fr-FR"/>
+        </w:rPr>
+        <w:lastRenderedPageBreak/>
+        <w:t>RAID 1 maken:</w:t>
+      </w:r>
+    </w:p>
+    <w:p>
+      <w:pPr>
+        <w:pStyle w:val="ListParagraph"/>
+        <w:numPr>
+          <w:ilvl w:val="1"/>
+          <w:numId w:val="13"/>
+        </w:numPr>
+        <w:rPr>
+          <w:lang w:val="fr-FR"/>
+        </w:rPr>
+      </w:pPr>
+      <w:r>
+        <w:rPr>
+          <w:lang w:val="fr-FR"/>
+        </w:rPr>
+        <w:t>Maak 2 harddrives aan</w:t>
+      </w:r>
+    </w:p>
+    <w:p>
+      <w:pPr>
+        <w:pStyle w:val="ListParagraph"/>
+        <w:numPr>
+          <w:ilvl w:val="2"/>
+          <w:numId w:val="13"/>
+        </w:numPr>
+        <w:rPr>
+          <w:lang w:val="de-DE"/>
+        </w:rPr>
+      </w:pPr>
+      <w:r>
+        <w:rPr>
+          <w:lang w:val="de-DE"/>
+        </w:rPr>
+        <w:t>Edit virtual machine settings</w:t>
+      </w:r>
+    </w:p>
+    <w:p>
+      <w:pPr>
+        <w:pStyle w:val="ListParagraph"/>
+        <w:numPr>
+          <w:ilvl w:val="2"/>
+          <w:numId w:val="13"/>
+        </w:numPr>
+        <w:rPr>
+          <w:lang w:val="de-DE"/>
+        </w:rPr>
+      </w:pPr>
+      <w:r>
+        <w:rPr>
+          <w:lang w:val="de-DE"/>
+        </w:rPr>
+        <w:t>Add…</w:t>
+      </w:r>
+    </w:p>
+    <w:p>
+      <w:pPr>
+        <w:pStyle w:val="ListParagraph"/>
+        <w:numPr>
+          <w:ilvl w:val="2"/>
+          <w:numId w:val="13"/>
+        </w:numPr>
+        <w:rPr>
+          <w:lang w:val="de-DE"/>
+        </w:rPr>
+      </w:pPr>
+      <w:r>
+        <w:rPr>
+          <w:lang w:val="de-DE"/>
+        </w:rPr>
+        <w:t>Next</w:t>
+      </w:r>
+    </w:p>
+    <w:p>
+      <w:pPr>
+        <w:pStyle w:val="ListParagraph"/>
+        <w:numPr>
+          <w:ilvl w:val="2"/>
+          <w:numId w:val="13"/>
+        </w:numPr>
+        <w:rPr>
+          <w:lang w:val="de-DE"/>
+        </w:rPr>
+      </w:pPr>
+      <w:r>
+        <w:rPr>
+          <w:lang w:val="de-DE"/>
+        </w:rPr>
+        <w:t>Next</w:t>
+      </w:r>
+    </w:p>
+    <w:p>
+      <w:pPr>
+        <w:pStyle w:val="ListParagraph"/>
+        <w:numPr>
+          <w:ilvl w:val="2"/>
+          <w:numId w:val="13"/>
+        </w:numPr>
+        <w:rPr>
+          <w:lang w:val="de-DE"/>
+        </w:rPr>
+      </w:pPr>
+      <w:r>
+        <w:rPr>
+          <w:lang w:val="de-DE"/>
+        </w:rPr>
+        <w:t>Next</w:t>
+      </w:r>
+    </w:p>
+    <w:p>
+      <w:pPr>
+        <w:pStyle w:val="ListParagraph"/>
+        <w:numPr>
+          <w:ilvl w:val="2"/>
+          <w:numId w:val="13"/>
+        </w:numPr>
+        <w:rPr>
+          <w:lang w:val="de-DE"/>
+        </w:rPr>
+      </w:pPr>
+      <w:r>
+        <w:rPr>
+          <w:lang w:val="de-DE"/>
+        </w:rPr>
+        <w:t>Min discsize aanpassen</w:t>
+      </w:r>
+    </w:p>
+    <w:p>
+      <w:pPr>
+        <w:pStyle w:val="ListParagraph"/>
+        <w:numPr>
+          <w:ilvl w:val="2"/>
+          <w:numId w:val="13"/>
+        </w:numPr>
+        <w:rPr>
+          <w:lang w:val="de-DE"/>
+        </w:rPr>
+      </w:pPr>
+      <w:r>
+        <w:rPr>
+          <w:lang w:val="de-DE"/>
+        </w:rPr>
+        <w:t>Next</w:t>
+      </w:r>
+    </w:p>
+    <w:p>
+      <w:pPr>
+        <w:pStyle w:val="ListParagraph"/>
+        <w:numPr>
+          <w:ilvl w:val="2"/>
+          <w:numId w:val="13"/>
+        </w:numPr>
+        <w:rPr>
+          <w:lang w:val="de-DE"/>
+        </w:rPr>
+      </w:pPr>
+      <w:r>
+        <w:rPr>
+          <w:lang w:val="de-DE"/>
+        </w:rPr>
+        <w:t>Finish</w:t>
+      </w:r>
+    </w:p>
+    <w:p>
+      <w:pPr>
+        <w:pStyle w:val="ListParagraph"/>
+        <w:numPr>
+          <w:ilvl w:val="2"/>
+          <w:numId w:val="13"/>
+        </w:numPr>
+        <w:rPr>
+          <w:lang w:val="de-DE"/>
+        </w:rPr>
+      </w:pPr>
+      <w:r>
+        <w:rPr>
+          <w:lang w:val="de-DE"/>
+        </w:rPr>
+        <w:t>Save</w:t>
+      </w:r>
+    </w:p>
+    <w:p>
+      <w:pPr>
+        <w:pStyle w:val="ListParagraph"/>
+        <w:numPr>
+          <w:ilvl w:val="0"/>
+          <w:numId w:val="15"/>
+        </w:numPr>
+        <w:rPr>
+          <w:lang w:val="fr-FR"/>
+        </w:rPr>
+      </w:pPr>
+      <w:r>
+        <w:rPr>
+          <w:lang w:val="fr-FR"/>
+        </w:rPr>
+        <w:t>Maak RAID 1 cluster aan:</w:t>
+      </w:r>
+    </w:p>
+    <w:p>
+      <w:pPr>
+        <w:pStyle w:val="ListParagraph"/>
+        <w:numPr>
+          <w:ilvl w:val="1"/>
+          <w:numId w:val="15"/>
+        </w:numPr>
+        <w:rPr>
+          <w:lang w:val="fr-FR"/>
+        </w:rPr>
+      </w:pPr>
+      <w:r>
+        <w:rPr>
+          <w:lang w:val="fr-FR"/>
+        </w:rPr>
+        <w:t>Mdadm –create /dev/md0 /dev/sdx /dev/sdy –level1 –raid-devices=2</w:t>
+      </w:r>
+      <w:r>
+        <w:rPr>
+          <w:lang w:val="fr-FR"/>
+        </w:rPr>
+        <w:t xml:space="preserve"> (x en y vervangen door juiste letters</w:t>
+      </w:r>
+      <w:r>
+        <w:rPr>
+          <w:lang w:val="fr-FR"/>
+        </w:rPr>
+        <w:t>)</w:t>
+      </w:r>
+    </w:p>
+    <w:p>
+      <w:pPr>
+        <w:pStyle w:val="ListParagraph"/>
+        <w:numPr>
+          <w:ilvl w:val="1"/>
+          <w:numId w:val="15"/>
+        </w:numPr>
+      </w:pPr>
+      <w:r>
+        <w:t>Cat /proc/mdstat</w:t>
+      </w:r>
+    </w:p>
+    <w:p>
+      <w:pPr>
+        <w:pStyle w:val="ListParagraph"/>
+        <w:numPr>
+          <w:ilvl w:val="0"/>
+          <w:numId w:val="15"/>
+        </w:numPr>
+      </w:pPr>
+      <w:r>
+        <w:t>Filesystem aan RAID 1 geven:</w:t>
+      </w:r>
+    </w:p>
+    <w:p>
+      <w:pPr>
+        <w:pStyle w:val="ListParagraph"/>
+        <w:numPr>
+          <w:ilvl w:val="1"/>
+          <w:numId w:val="15"/>
+        </w:numPr>
+      </w:pPr>
+      <w:r>
+        <w:t>Mkfs.ext4 /dev/md0</w:t>
+      </w:r>
+    </w:p>
+    <w:p>
+      <w:pPr>
+        <w:pStyle w:val="ListParagraph"/>
+        <w:numPr>
+          <w:ilvl w:val="0"/>
+          <w:numId w:val="15"/>
+        </w:numPr>
+      </w:pPr>
+      <w:r>
+        <w:t>Filesystem mounten</w:t>
+      </w:r>
+    </w:p>
+    <w:p>
+      <w:pPr>
+        <w:pStyle w:val="ListParagraph"/>
+        <w:numPr>
+          <w:ilvl w:val="1"/>
+          <w:numId w:val="15"/>
+        </w:numPr>
+      </w:pPr>
+      <w:r>
+        <w:t>Mkdir /Cluster (mag ook andere naam zijn)</w:t>
+      </w:r>
+    </w:p>
+    <w:p>
+      <w:pPr>
+        <w:pStyle w:val="ListParagraph"/>
+        <w:numPr>
+          <w:ilvl w:val="1"/>
+          <w:numId w:val="15"/>
+        </w:numPr>
+      </w:pPr>
+      <w:r>
+        <w:t>Mount /dev/md0 /Cluster</w:t>
+      </w:r>
+    </w:p>
+    <w:p>
+      <w:pPr>
+        <w:pStyle w:val="ListParagraph"/>
+        <w:numPr>
+          <w:ilvl w:val="1"/>
+          <w:numId w:val="15"/>
+        </w:numPr>
+      </w:pPr>
+      <w:r>
+        <w:t>Mdadm –detail –scan | tee -a /etc/mdadm/mdadm.conf</w:t>
+      </w:r>
+    </w:p>
+    <w:p>
+      <w:pPr>
+        <w:pStyle w:val="ListParagraph"/>
+        <w:numPr>
+          <w:ilvl w:val="1"/>
+          <w:numId w:val="15"/>
+        </w:numPr>
+      </w:pPr>
+      <w:r>
+        <w:t>Update-initramfs -u</w:t>
+      </w:r>
+    </w:p>
+    <w:p>
+      <w:pPr>
+        <w:pStyle w:val="ListParagraph"/>
+        <w:numPr>
+          <w:ilvl w:val="1"/>
+          <w:numId w:val="15"/>
+        </w:numPr>
+      </w:pPr>
+      <w:r>
+        <w:t>Echo ‘/dev/md0 /Cluster1 ext4 defaults,nofail,di</w:t>
+      </w:r>
+      <w:r>
+        <w:t>scard 0 0’ | tee -a /etc/fstab</w:t>
+      </w:r>
+    </w:p>
+    <w:p>
+      <w:pPr>
+        <w:pStyle w:val="ListParagraph"/>
+        <w:numPr>
+          <w:ilvl w:val="0"/>
+          <w:numId w:val="15"/>
+        </w:numPr>
+        <w:rPr>
+          <w:lang w:val="de-DE"/>
+        </w:rPr>
+      </w:pPr>
+      <w:r>
+        <w:rPr>
+          <w:lang w:val="de-DE"/>
+        </w:rPr>
+        <w:t>Cluster herstellen (als 1 van d</w:t>
+      </w:r>
+      <w:r>
+        <w:rPr>
+          <w:lang w:val="de-DE"/>
+        </w:rPr>
+        <w:t>e harde schijven kapot is)</w:t>
+      </w:r>
+    </w:p>
+    <w:p>
+      <w:pPr>
+        <w:pStyle w:val="ListParagraph"/>
+        <w:numPr>
+          <w:ilvl w:val="1"/>
+          <w:numId w:val="15"/>
+        </w:numPr>
+        <w:rPr>
+          <w:lang w:val="de-DE"/>
+        </w:rPr>
+      </w:pPr>
+      <w:r>
+        <w:rPr>
+          <w:lang w:val="de-DE"/>
+        </w:rPr>
+        <w:t>Nieuwe harde schijf</w:t>
+      </w:r>
+    </w:p>
+    <w:p>
+      <w:pPr>
+        <w:pStyle w:val="ListParagraph"/>
+        <w:numPr>
+          <w:ilvl w:val="1"/>
+          <w:numId w:val="15"/>
+        </w:numPr>
+        <w:rPr>
+          <w:lang w:val="pt-PT"/>
+        </w:rPr>
+      </w:pPr>
+      <w:r>
+        <w:rPr>
+          <w:lang w:val="pt-PT"/>
+        </w:rPr>
+        <w:t>Mdadm –manage /dev/md0 -a /de</w:t>
+      </w:r>
+      <w:r>
+        <w:rPr>
+          <w:lang w:val="pt-PT"/>
+        </w:rPr>
+        <w:t>v/sdx (x vervange door juiste letter)</w:t>
+      </w:r>
+    </w:p>
+    <w:p>
+      <w:pPr>
+        <w:pStyle w:val="ListParagraph"/>
+        <w:numPr>
+          <w:ilvl w:val="0"/>
+          <w:numId w:val="13"/>
+        </w:numPr>
+        <w:rPr>
+          <w:lang w:val="fr-FR"/>
+        </w:rPr>
+      </w:pPr>
+      <w:r>
+        <w:rPr>
+          <w:lang w:val="fr-FR"/>
+        </w:rPr>
+        <w:t>Service aanmaken :</w:t>
+      </w:r>
+    </w:p>
+    <w:p>
+      <w:pPr>
+        <w:pStyle w:val="ListParagraph"/>
+        <w:numPr>
+          <w:ilvl w:val="1"/>
+          <w:numId w:val="13"/>
+        </w:numPr>
+        <w:rPr>
+          <w:lang w:val="nb-NO"/>
+        </w:rPr>
+      </w:pPr>
+      <w:r>
+        <w:rPr>
+          <w:lang w:val="nb-NO"/>
+        </w:rPr>
+        <w:t>Maak .service file aan in /etc/systemd/system/</w:t>
+      </w:r>
+    </w:p>
+    <w:p>
+      <w:pPr>
+        <w:pStyle w:val="ListParagraph"/>
+        <w:numPr>
+          <w:ilvl w:val="1"/>
+          <w:numId w:val="13"/>
+        </w:numPr>
+        <w:rPr>
+          <w:lang w:val="it-IT"/>
+        </w:rPr>
+      </w:pPr>
+      <w:r>
+        <w:rPr>
+          <w:lang w:val="it-IT"/>
+        </w:rPr>
+        <w:t>Nano x (.service file x</w:t>
+      </w:r>
+      <w:r>
+        <w:rPr>
+          <w:lang w:val="it-IT"/>
+        </w:rPr>
+        <w:t>)</w:t>
+      </w:r>
+    </w:p>
+    <w:p>
+      <w:pPr>
+        <w:pStyle w:val="ListParagraph"/>
+        <w:numPr>
+          <w:ilvl w:val="1"/>
+          <w:numId w:val="13"/>
+        </w:numPr>
+        <w:rPr>
+          <w:lang w:val="it-IT"/>
+        </w:rPr>
+      </w:pPr>
+      <w:r>
+        <w:rPr>
+          <w:lang w:val="it-IT"/>
+        </w:rPr>
+        <w:t>In nano service schrijven</w:t>
+      </w:r>
+    </w:p>
+    <w:p>
+      <w:pPr>
+        <w:pStyle w:val="ListParagraph"/>
+        <w:numPr>
+          <w:ilvl w:val="2"/>
+          <w:numId w:val="13"/>
+        </w:numPr>
+        <w:rPr>
+          <w:lang w:val="it-IT"/>
+        </w:rPr>
+      </w:pPr>
+      <w:r>
+        <w:rPr>
+          <w:lang w:val="it-IT"/>
+        </w:rPr>
+        <w:t xml:space="preserve">Vb. </w:t>
+      </w:r>
+    </w:p>
+    <w:p>
+      <w:pPr>
+        <w:ind w:firstLine="720"/>
+        <w:jc w:val="center"/>
+        <w:rPr>
+          <w:lang w:val="it-IT"/>
+        </w:rPr>
+      </w:pPr>
+      <w:r>
+        <w:rPr>
+          <w:noProof/>
+        </w:rPr>
+        <w:drawing>
+          <wp:inline distT="0" distB="0" distL="0" distR="0" wp14:anchorId="3C4A41EE" wp14:editId="057B94A4">
+            <wp:extent cx="4055110" cy="2274819"/>
+            <wp:effectExtent l="0" t="0" r="2540" b="0"/>
+            <wp:docPr id="7" name="Picture 7" descr="Graphical user interface, application&#10;&#10;Description automatically generated"/>
+            <wp:cNvGraphicFramePr>
+              <a:graphicFrameLocks xmlns:a="http://schemas.openxmlformats.org/drawingml/2006/main" noChangeAspect="1"/>
+            </wp:cNvGraphicFramePr>
+            <a:graphic xmlns:a="http://schemas.openxmlformats.org/drawingml/2006/main">
+              <a:graphicData uri="http://schemas.openxmlformats.org/drawingml/2006/picture">
+                <pic:pic xmlns:pic="http://schemas.openxmlformats.org/drawingml/2006/picture">
+                  <pic:nvPicPr>
+                    <pic:cNvPr id="7" name="Picture 7" descr="Graphical user interface, application&#10;&#10;Description automatically generated"/>
+                    <pic:cNvPicPr/>
+                  </pic:nvPicPr>
+                  <pic:blipFill rotWithShape="1">
+                    <a:blip r:embed="rId10"/>
+                    <a:srcRect l="6481" t="45247" r="56038" b="23213"/>
+                    <a:stretch/>
+                  </pic:blipFill>
+                  <pic:spPr bwMode="auto">
+                    <a:xfrm>
+                      <a:off x="0" y="0"/>
+                      <a:ext cx="4090365" cy="2294596"/>
+                    </a:xfrm>
+                    <a:prstGeom prst="rect">
+                      <a:avLst/>
+                    </a:prstGeom>
+                    <a:ln>
+                      <a:noFill/>
+                    </a:ln>
+                    <a:extLst>
+                      <a:ext uri="{53640926-AAD7-44D8-BBD7-CCE9431645EC}">
+                        <a14:shadowObscured xmlns:a14="http://schemas.microsoft.com/office/drawing/2010/main"/>
+                      </a:ext>
+                    </a:extLst>
+                  </pic:spPr>
+                </pic:pic>
+              </a:graphicData>
+            </a:graphic>
+          </wp:inline>
+        </w:drawing>
+      </w:r>
+    </w:p>
+    <w:p>
+      <w:pPr>
+        <w:pStyle w:val="ListParagraph"/>
+        <w:numPr>
+          <w:ilvl w:val="0"/>
+          <w:numId w:val="14"/>
+        </w:numPr>
+      </w:pPr>
+      <w:r>
+        <w:t>Service starten: systemctl start x (.s</w:t>
+      </w:r>
+      <w:r>
+        <w:t>ervice file zonder .service x)</w:t>
+      </w:r>
+    </w:p>
+    <w:p>
+      <w:pPr>
+        <w:pStyle w:val="ListParagraph"/>
+        <w:numPr>
+          <w:ilvl w:val="0"/>
+          <w:numId w:val="14"/>
+        </w:numPr>
+        <w:rPr>
+          <w:lang w:val="de-DE"/>
+        </w:rPr>
+      </w:pPr>
+      <w:r>
+        <w:rPr>
+          <w:lang w:val="de-DE"/>
+        </w:rPr>
+        <w:t>Service automatisch laten opstarten: s</w:t>
+      </w:r>
+      <w:r>
+        <w:rPr>
+          <w:lang w:val="de-DE"/>
+        </w:rPr>
+        <w:t xml:space="preserve">ystemctl enable x </w:t>
+      </w:r>
+      <w:r>
+        <w:t>(.s</w:t>
+      </w:r>
+      <w:r>
+        <w:t>ervice file zonder .service x)</w:t>
+      </w:r>
+      <w:r>
+        <w:rPr>
+          <w:lang w:val="de-DE"/>
         </w:rPr>
         <w:br w:type="page"/>
       </w:r>
@@ -2284,7 +3121,7 @@
                     <pic:cNvPicPr/>
                   </pic:nvPicPr>
                   <pic:blipFill rotWithShape="1">
-                    <a:blip r:embed="rId10"/>
+                    <a:blip r:embed="rId11"/>
                     <a:srcRect l="5260" t="21960" r="55726" b="38191"/>
                     <a:stretch/>
                   </pic:blipFill>
@@ -2616,6 +3453,119 @@
 <file path=word/numbering.xml><?xml version="1.0" encoding="utf-8"?>
 <w:numbering xmlns:wpc="http://schemas.microsoft.com/office/word/2010/wordprocessingCanvas" xmlns:cx="http://schemas.microsoft.com/office/drawing/2014/chartex" xmlns:cx1="http://schemas.microsoft.com/office/drawing/2015/9/8/chartex" xmlns:cx2="http://schemas.microsoft.com/office/drawing/2015/10/21/chartex" xmlns:cx3="http://schemas.microsoft.com/office/drawing/2016/5/9/chartex" xmlns:cx4="http://schemas.microsoft.com/office/drawing/2016/5/10/chartex" xmlns:cx5="http://schemas.microsoft.com/office/drawing/2016/5/11/chartex" xmlns:cx6="http://schemas.microsoft.com/office/drawing/2016/5/12/chartex" xmlns:cx7="http://schemas.microsoft.com/office/drawing/2016/5/13/chartex" xmlns:cx8="http://schemas.microsoft.com/office/drawing/2016/5/14/chartex" xmlns:mc="http://schemas.openxmlformats.org/markup-compatibility/2006" xmlns:aink="http://schemas.microsoft.com/office/drawing/2016/ink" xmlns:am3d="http://schemas.microsoft.com/office/drawing/2017/model3d" xmlns:o="urn:schemas-microsoft-com:office:office" xmlns:oel="http://schemas.microsoft.com/office/2019/extlst" xmlns:r="http://schemas.openxmlformats.org/officeDocument/2006/relationships" xmlns:m="http://schemas.openxmlformats.org/officeDocument/2006/math" xmlns:v="urn:schemas-microsoft-com:vml" xmlns:wp14="http://schemas.microsoft.com/office/word/2010/wordprocessingDrawing" xmlns:wp="http://schemas.openxmlformats.org/drawingml/2006/wordprocessingDrawing" xmlns:w10="urn:schemas-microsoft-com:office:word" xmlns:w="http://schemas.openxmlformats.org/wordprocessingml/2006/main" xmlns:w14="http://schemas.microsoft.com/office/word/2010/wordml" xmlns:w15="http://schemas.microsoft.com/office/word/2012/wordml" xmlns:w16cex="http://schemas.microsoft.com/office/word/2018/wordml/cex" xmlns:w16cid="http://schemas.microsoft.com/office/word/2016/wordml/cid" xmlns:w16="http://schemas.microsoft.com/office/word/2018/wordml" xmlns:w16sdtdh="http://schemas.microsoft.com/office/word/2020/wordml/sdtdatahash" xmlns:w16se="http://schemas.microsoft.com/office/word/2015/wordml/symex" xmlns:wpg="http://schemas.microsoft.com/office/word/2010/wordprocessingGroup" xmlns:wpi="http://schemas.microsoft.com/office/word/2010/wordprocessingInk" xmlns:wne="http://schemas.microsoft.com/office/word/2006/wordml" xmlns:wps="http://schemas.microsoft.com/office/word/2010/wordprocessingShape" mc:Ignorable="w14 w15 w16se w16cid w16 w16cex w16sdtdh wp14">
   <w:abstractNum w:abstractNumId="0" w15:restartNumberingAfterBreak="0">
+    <w:nsid w:val="01717248"/>
+    <w:multiLevelType w:val="hybridMultilevel"/>
+    <w:tmpl w:val="FA7C22DE"/>
+    <w:lvl w:ilvl="0" w:tplc="0809000B">
+      <w:start w:val="1"/>
+      <w:numFmt w:val="bullet"/>
+      <w:lvlText w:val=""/>
+      <w:lvlJc w:val="left"/>
+      <w:pPr>
+        <w:ind w:left="720" w:hanging="360"/>
+      </w:pPr>
+      <w:rPr>
+        <w:rFonts w:ascii="Wingdings" w:hAnsi="Wingdings" w:hint="default"/>
+      </w:rPr>
+    </w:lvl>
+    <w:lvl w:ilvl="1" w:tplc="08090003" w:tentative="1">
+      <w:start w:val="1"/>
+      <w:numFmt w:val="bullet"/>
+      <w:lvlText w:val="o"/>
+      <w:lvlJc w:val="left"/>
+      <w:pPr>
+        <w:ind w:left="1440" w:hanging="360"/>
+      </w:pPr>
+      <w:rPr>
+        <w:rFonts w:ascii="Courier New" w:hAnsi="Courier New" w:cs="Courier New" w:hint="default"/>
+      </w:rPr>
+    </w:lvl>
+    <w:lvl w:ilvl="2" w:tplc="08090005" w:tentative="1">
+      <w:start w:val="1"/>
+      <w:numFmt w:val="bullet"/>
+      <w:lvlText w:val=""/>
+      <w:lvlJc w:val="left"/>
+      <w:pPr>
+        <w:ind w:left="2160" w:hanging="360"/>
+      </w:pPr>
+      <w:rPr>
+        <w:rFonts w:ascii="Wingdings" w:hAnsi="Wingdings" w:hint="default"/>
+      </w:rPr>
+    </w:lvl>
+    <w:lvl w:ilvl="3" w:tplc="08090001" w:tentative="1">
+      <w:start w:val="1"/>
+      <w:numFmt w:val="bullet"/>
+      <w:lvlText w:val=""/>
+      <w:lvlJc w:val="left"/>
+      <w:pPr>
+        <w:ind w:left="2880" w:hanging="360"/>
+      </w:pPr>
+      <w:rPr>
+        <w:rFonts w:ascii="Symbol" w:hAnsi="Symbol" w:hint="default"/>
+      </w:rPr>
+    </w:lvl>
+    <w:lvl w:ilvl="4" w:tplc="08090003" w:tentative="1">
+      <w:start w:val="1"/>
+      <w:numFmt w:val="bullet"/>
+      <w:lvlText w:val="o"/>
+      <w:lvlJc w:val="left"/>
+      <w:pPr>
+        <w:ind w:left="3600" w:hanging="360"/>
+      </w:pPr>
+      <w:rPr>
+        <w:rFonts w:ascii="Courier New" w:hAnsi="Courier New" w:cs="Courier New" w:hint="default"/>
+      </w:rPr>
+    </w:lvl>
+    <w:lvl w:ilvl="5" w:tplc="08090005" w:tentative="1">
+      <w:start w:val="1"/>
+      <w:numFmt w:val="bullet"/>
+      <w:lvlText w:val=""/>
+      <w:lvlJc w:val="left"/>
+      <w:pPr>
+        <w:ind w:left="4320" w:hanging="360"/>
+      </w:pPr>
+      <w:rPr>
+        <w:rFonts w:ascii="Wingdings" w:hAnsi="Wingdings" w:hint="default"/>
+      </w:rPr>
+    </w:lvl>
+    <w:lvl w:ilvl="6" w:tplc="08090001" w:tentative="1">
+      <w:start w:val="1"/>
+      <w:numFmt w:val="bullet"/>
+      <w:lvlText w:val=""/>
+      <w:lvlJc w:val="left"/>
+      <w:pPr>
+        <w:ind w:left="5040" w:hanging="360"/>
+      </w:pPr>
+      <w:rPr>
+        <w:rFonts w:ascii="Symbol" w:hAnsi="Symbol" w:hint="default"/>
+      </w:rPr>
+    </w:lvl>
+    <w:lvl w:ilvl="7" w:tplc="08090003" w:tentative="1">
+      <w:start w:val="1"/>
+      <w:numFmt w:val="bullet"/>
+      <w:lvlText w:val="o"/>
+      <w:lvlJc w:val="left"/>
+      <w:pPr>
+        <w:ind w:left="5760" w:hanging="360"/>
+      </w:pPr>
+      <w:rPr>
+        <w:rFonts w:ascii="Courier New" w:hAnsi="Courier New" w:cs="Courier New" w:hint="default"/>
+      </w:rPr>
+    </w:lvl>
+    <w:lvl w:ilvl="8" w:tplc="08090005" w:tentative="1">
+      <w:start w:val="1"/>
+      <w:numFmt w:val="bullet"/>
+      <w:lvlText w:val=""/>
+      <w:lvlJc w:val="left"/>
+      <w:pPr>
+        <w:ind w:left="6480" w:hanging="360"/>
+      </w:pPr>
+      <w:rPr>
+        <w:rFonts w:ascii="Wingdings" w:hAnsi="Wingdings" w:hint="default"/>
+      </w:rPr>
+    </w:lvl>
+  </w:abstractNum>
+  <w:abstractNum w:abstractNumId="1" w15:restartNumberingAfterBreak="0">
     <w:nsid w:val="1FA47F72"/>
     <w:multiLevelType w:val="hybridMultilevel"/>
     <w:tmpl w:val="1C16F1BE"/>
@@ -2728,7 +3678,7 @@
       </w:rPr>
     </w:lvl>
   </w:abstractNum>
-  <w:abstractNum w:abstractNumId="1" w15:restartNumberingAfterBreak="0">
+  <w:abstractNum w:abstractNumId="2" w15:restartNumberingAfterBreak="0">
     <w:nsid w:val="239F31A8"/>
     <w:multiLevelType w:val="hybridMultilevel"/>
     <w:tmpl w:val="73DEA0A4"/>
@@ -2841,7 +3791,7 @@
       </w:rPr>
     </w:lvl>
   </w:abstractNum>
-  <w:abstractNum w:abstractNumId="2" w15:restartNumberingAfterBreak="0">
+  <w:abstractNum w:abstractNumId="3" w15:restartNumberingAfterBreak="0">
     <w:nsid w:val="2860297B"/>
     <w:multiLevelType w:val="hybridMultilevel"/>
     <w:tmpl w:val="5AFE50D4"/>
@@ -2954,7 +3904,7 @@
       </w:rPr>
     </w:lvl>
   </w:abstractNum>
-  <w:abstractNum w:abstractNumId="3" w15:restartNumberingAfterBreak="0">
+  <w:abstractNum w:abstractNumId="4" w15:restartNumberingAfterBreak="0">
     <w:nsid w:val="2AA8252B"/>
     <w:multiLevelType w:val="hybridMultilevel"/>
     <w:tmpl w:val="034A76A6"/>
@@ -3067,7 +4017,7 @@
       </w:rPr>
     </w:lvl>
   </w:abstractNum>
-  <w:abstractNum w:abstractNumId="4" w15:restartNumberingAfterBreak="0">
+  <w:abstractNum w:abstractNumId="5" w15:restartNumberingAfterBreak="0">
     <w:nsid w:val="390D661E"/>
     <w:multiLevelType w:val="hybridMultilevel"/>
     <w:tmpl w:val="A50A07EC"/>
@@ -3180,7 +4130,7 @@
       </w:rPr>
     </w:lvl>
   </w:abstractNum>
-  <w:abstractNum w:abstractNumId="5" w15:restartNumberingAfterBreak="0">
+  <w:abstractNum w:abstractNumId="6" w15:restartNumberingAfterBreak="0">
     <w:nsid w:val="47293035"/>
     <w:multiLevelType w:val="hybridMultilevel"/>
     <w:tmpl w:val="21865510"/>
@@ -3293,7 +4243,7 @@
       </w:rPr>
     </w:lvl>
   </w:abstractNum>
-  <w:abstractNum w:abstractNumId="6" w15:restartNumberingAfterBreak="0">
+  <w:abstractNum w:abstractNumId="7" w15:restartNumberingAfterBreak="0">
     <w:nsid w:val="541D2D34"/>
     <w:multiLevelType w:val="hybridMultilevel"/>
     <w:tmpl w:val="120E0F4A"/>
@@ -3406,7 +4356,7 @@
       </w:rPr>
     </w:lvl>
   </w:abstractNum>
-  <w:abstractNum w:abstractNumId="7" w15:restartNumberingAfterBreak="0">
+  <w:abstractNum w:abstractNumId="8" w15:restartNumberingAfterBreak="0">
     <w:nsid w:val="57715550"/>
     <w:multiLevelType w:val="hybridMultilevel"/>
     <w:tmpl w:val="55C830C2"/>
@@ -3519,7 +4469,7 @@
       </w:rPr>
     </w:lvl>
   </w:abstractNum>
-  <w:abstractNum w:abstractNumId="8" w15:restartNumberingAfterBreak="0">
+  <w:abstractNum w:abstractNumId="9" w15:restartNumberingAfterBreak="0">
     <w:nsid w:val="5B3F5411"/>
     <w:multiLevelType w:val="hybridMultilevel"/>
     <w:tmpl w:val="B5E6D12C"/>
@@ -3632,7 +4582,120 @@
       </w:rPr>
     </w:lvl>
   </w:abstractNum>
-  <w:abstractNum w:abstractNumId="9" w15:restartNumberingAfterBreak="0">
+  <w:abstractNum w:abstractNumId="10" w15:restartNumberingAfterBreak="0">
+    <w:nsid w:val="5CE62D4E"/>
+    <w:multiLevelType w:val="hybridMultilevel"/>
+    <w:tmpl w:val="8670E61C"/>
+    <w:lvl w:ilvl="0" w:tplc="08090003">
+      <w:start w:val="1"/>
+      <w:numFmt w:val="bullet"/>
+      <w:lvlText w:val="o"/>
+      <w:lvlJc w:val="left"/>
+      <w:pPr>
+        <w:ind w:left="1440" w:hanging="360"/>
+      </w:pPr>
+      <w:rPr>
+        <w:rFonts w:ascii="Courier New" w:hAnsi="Courier New" w:cs="Courier New" w:hint="default"/>
+      </w:rPr>
+    </w:lvl>
+    <w:lvl w:ilvl="1" w:tplc="08090005">
+      <w:start w:val="1"/>
+      <w:numFmt w:val="bullet"/>
+      <w:lvlText w:val=""/>
+      <w:lvlJc w:val="left"/>
+      <w:pPr>
+        <w:ind w:left="2160" w:hanging="360"/>
+      </w:pPr>
+      <w:rPr>
+        <w:rFonts w:ascii="Wingdings" w:hAnsi="Wingdings" w:hint="default"/>
+      </w:rPr>
+    </w:lvl>
+    <w:lvl w:ilvl="2" w:tplc="08090005" w:tentative="1">
+      <w:start w:val="1"/>
+      <w:numFmt w:val="bullet"/>
+      <w:lvlText w:val=""/>
+      <w:lvlJc w:val="left"/>
+      <w:pPr>
+        <w:ind w:left="2880" w:hanging="360"/>
+      </w:pPr>
+      <w:rPr>
+        <w:rFonts w:ascii="Wingdings" w:hAnsi="Wingdings" w:hint="default"/>
+      </w:rPr>
+    </w:lvl>
+    <w:lvl w:ilvl="3" w:tplc="08090001" w:tentative="1">
+      <w:start w:val="1"/>
+      <w:numFmt w:val="bullet"/>
+      <w:lvlText w:val=""/>
+      <w:lvlJc w:val="left"/>
+      <w:pPr>
+        <w:ind w:left="3600" w:hanging="360"/>
+      </w:pPr>
+      <w:rPr>
+        <w:rFonts w:ascii="Symbol" w:hAnsi="Symbol" w:hint="default"/>
+      </w:rPr>
+    </w:lvl>
+    <w:lvl w:ilvl="4" w:tplc="08090003" w:tentative="1">
+      <w:start w:val="1"/>
+      <w:numFmt w:val="bullet"/>
+      <w:lvlText w:val="o"/>
+      <w:lvlJc w:val="left"/>
+      <w:pPr>
+        <w:ind w:left="4320" w:hanging="360"/>
+      </w:pPr>
+      <w:rPr>
+        <w:rFonts w:ascii="Courier New" w:hAnsi="Courier New" w:cs="Courier New" w:hint="default"/>
+      </w:rPr>
+    </w:lvl>
+    <w:lvl w:ilvl="5" w:tplc="08090005" w:tentative="1">
+      <w:start w:val="1"/>
+      <w:numFmt w:val="bullet"/>
+      <w:lvlText w:val=""/>
+      <w:lvlJc w:val="left"/>
+      <w:pPr>
+        <w:ind w:left="5040" w:hanging="360"/>
+      </w:pPr>
+      <w:rPr>
+        <w:rFonts w:ascii="Wingdings" w:hAnsi="Wingdings" w:hint="default"/>
+      </w:rPr>
+    </w:lvl>
+    <w:lvl w:ilvl="6" w:tplc="08090001" w:tentative="1">
+      <w:start w:val="1"/>
+      <w:numFmt w:val="bullet"/>
+      <w:lvlText w:val=""/>
+      <w:lvlJc w:val="left"/>
+      <w:pPr>
+        <w:ind w:left="5760" w:hanging="360"/>
+      </w:pPr>
+      <w:rPr>
+        <w:rFonts w:ascii="Symbol" w:hAnsi="Symbol" w:hint="default"/>
+      </w:rPr>
+    </w:lvl>
+    <w:lvl w:ilvl="7" w:tplc="08090003" w:tentative="1">
+      <w:start w:val="1"/>
+      <w:numFmt w:val="bullet"/>
+      <w:lvlText w:val="o"/>
+      <w:lvlJc w:val="left"/>
+      <w:pPr>
+        <w:ind w:left="6480" w:hanging="360"/>
+      </w:pPr>
+      <w:rPr>
+        <w:rFonts w:ascii="Courier New" w:hAnsi="Courier New" w:cs="Courier New" w:hint="default"/>
+      </w:rPr>
+    </w:lvl>
+    <w:lvl w:ilvl="8" w:tplc="08090005" w:tentative="1">
+      <w:start w:val="1"/>
+      <w:numFmt w:val="bullet"/>
+      <w:lvlText w:val=""/>
+      <w:lvlJc w:val="left"/>
+      <w:pPr>
+        <w:ind w:left="7200" w:hanging="360"/>
+      </w:pPr>
+      <w:rPr>
+        <w:rFonts w:ascii="Wingdings" w:hAnsi="Wingdings" w:hint="default"/>
+      </w:rPr>
+    </w:lvl>
+  </w:abstractNum>
+  <w:abstractNum w:abstractNumId="11" w15:restartNumberingAfterBreak="0">
     <w:nsid w:val="659D7A99"/>
     <w:multiLevelType w:val="hybridMultilevel"/>
     <w:tmpl w:val="35067D98"/>
@@ -3745,7 +4808,120 @@
       </w:rPr>
     </w:lvl>
   </w:abstractNum>
-  <w:abstractNum w:abstractNumId="10" w15:restartNumberingAfterBreak="0">
+  <w:abstractNum w:abstractNumId="12" w15:restartNumberingAfterBreak="0">
+    <w:nsid w:val="6BEB5236"/>
+    <w:multiLevelType w:val="hybridMultilevel"/>
+    <w:tmpl w:val="2E447662"/>
+    <w:lvl w:ilvl="0" w:tplc="08090003">
+      <w:start w:val="1"/>
+      <w:numFmt w:val="bullet"/>
+      <w:lvlText w:val="o"/>
+      <w:lvlJc w:val="left"/>
+      <w:pPr>
+        <w:ind w:left="1440" w:hanging="360"/>
+      </w:pPr>
+      <w:rPr>
+        <w:rFonts w:ascii="Courier New" w:hAnsi="Courier New" w:cs="Courier New" w:hint="default"/>
+      </w:rPr>
+    </w:lvl>
+    <w:lvl w:ilvl="1" w:tplc="08090003" w:tentative="1">
+      <w:start w:val="1"/>
+      <w:numFmt w:val="bullet"/>
+      <w:lvlText w:val="o"/>
+      <w:lvlJc w:val="left"/>
+      <w:pPr>
+        <w:ind w:left="2160" w:hanging="360"/>
+      </w:pPr>
+      <w:rPr>
+        <w:rFonts w:ascii="Courier New" w:hAnsi="Courier New" w:cs="Courier New" w:hint="default"/>
+      </w:rPr>
+    </w:lvl>
+    <w:lvl w:ilvl="2" w:tplc="08090005" w:tentative="1">
+      <w:start w:val="1"/>
+      <w:numFmt w:val="bullet"/>
+      <w:lvlText w:val=""/>
+      <w:lvlJc w:val="left"/>
+      <w:pPr>
+        <w:ind w:left="2880" w:hanging="360"/>
+      </w:pPr>
+      <w:rPr>
+        <w:rFonts w:ascii="Wingdings" w:hAnsi="Wingdings" w:hint="default"/>
+      </w:rPr>
+    </w:lvl>
+    <w:lvl w:ilvl="3" w:tplc="08090001" w:tentative="1">
+      <w:start w:val="1"/>
+      <w:numFmt w:val="bullet"/>
+      <w:lvlText w:val=""/>
+      <w:lvlJc w:val="left"/>
+      <w:pPr>
+        <w:ind w:left="3600" w:hanging="360"/>
+      </w:pPr>
+      <w:rPr>
+        <w:rFonts w:ascii="Symbol" w:hAnsi="Symbol" w:hint="default"/>
+      </w:rPr>
+    </w:lvl>
+    <w:lvl w:ilvl="4" w:tplc="08090003" w:tentative="1">
+      <w:start w:val="1"/>
+      <w:numFmt w:val="bullet"/>
+      <w:lvlText w:val="o"/>
+      <w:lvlJc w:val="left"/>
+      <w:pPr>
+        <w:ind w:left="4320" w:hanging="360"/>
+      </w:pPr>
+      <w:rPr>
+        <w:rFonts w:ascii="Courier New" w:hAnsi="Courier New" w:cs="Courier New" w:hint="default"/>
+      </w:rPr>
+    </w:lvl>
+    <w:lvl w:ilvl="5" w:tplc="08090005" w:tentative="1">
+      <w:start w:val="1"/>
+      <w:numFmt w:val="bullet"/>
+      <w:lvlText w:val=""/>
+      <w:lvlJc w:val="left"/>
+      <w:pPr>
+        <w:ind w:left="5040" w:hanging="360"/>
+      </w:pPr>
+      <w:rPr>
+        <w:rFonts w:ascii="Wingdings" w:hAnsi="Wingdings" w:hint="default"/>
+      </w:rPr>
+    </w:lvl>
+    <w:lvl w:ilvl="6" w:tplc="08090001" w:tentative="1">
+      <w:start w:val="1"/>
+      <w:numFmt w:val="bullet"/>
+      <w:lvlText w:val=""/>
+      <w:lvlJc w:val="left"/>
+      <w:pPr>
+        <w:ind w:left="5760" w:hanging="360"/>
+      </w:pPr>
+      <w:rPr>
+        <w:rFonts w:ascii="Symbol" w:hAnsi="Symbol" w:hint="default"/>
+      </w:rPr>
+    </w:lvl>
+    <w:lvl w:ilvl="7" w:tplc="08090003" w:tentative="1">
+      <w:start w:val="1"/>
+      <w:numFmt w:val="bullet"/>
+      <w:lvlText w:val="o"/>
+      <w:lvlJc w:val="left"/>
+      <w:pPr>
+        <w:ind w:left="6480" w:hanging="360"/>
+      </w:pPr>
+      <w:rPr>
+        <w:rFonts w:ascii="Courier New" w:hAnsi="Courier New" w:cs="Courier New" w:hint="default"/>
+      </w:rPr>
+    </w:lvl>
+    <w:lvl w:ilvl="8" w:tplc="08090005" w:tentative="1">
+      <w:start w:val="1"/>
+      <w:numFmt w:val="bullet"/>
+      <w:lvlText w:val=""/>
+      <w:lvlJc w:val="left"/>
+      <w:pPr>
+        <w:ind w:left="7200" w:hanging="360"/>
+      </w:pPr>
+      <w:rPr>
+        <w:rFonts w:ascii="Wingdings" w:hAnsi="Wingdings" w:hint="default"/>
+      </w:rPr>
+    </w:lvl>
+  </w:abstractNum>
+  <w:abstractNum w:abstractNumId="13" w15:restartNumberingAfterBreak="0">
     <w:nsid w:val="6D873322"/>
     <w:multiLevelType w:val="hybridMultilevel"/>
     <w:tmpl w:val="D7B03776"/>
@@ -3858,10 +5034,10 @@
       </w:rPr>
     </w:lvl>
   </w:abstractNum>
-  <w:abstractNum w:abstractNumId="11" w15:restartNumberingAfterBreak="0">
+  <w:abstractNum w:abstractNumId="14" w15:restartNumberingAfterBreak="0">
     <w:nsid w:val="716B69F2"/>
     <w:multiLevelType w:val="hybridMultilevel"/>
-    <w:tmpl w:val="5A3ABA52"/>
+    <w:tmpl w:val="1AE64CCE"/>
     <w:lvl w:ilvl="0" w:tplc="0809000B">
       <w:start w:val="1"/>
       <w:numFmt w:val="bullet"/>
@@ -3971,7 +5147,7 @@
       </w:rPr>
     </w:lvl>
   </w:abstractNum>
-  <w:abstractNum w:abstractNumId="12" w15:restartNumberingAfterBreak="0">
+  <w:abstractNum w:abstractNumId="15" w15:restartNumberingAfterBreak="0">
     <w:nsid w:val="743C62DF"/>
     <w:multiLevelType w:val="hybridMultilevel"/>
     <w:tmpl w:val="DA42C7D8"/>
@@ -4085,43 +5261,52 @@
     </w:lvl>
   </w:abstractNum>
   <w:num w:numId="1" w16cid:durableId="1057778023">
+    <w:abstractNumId w:val="13"/>
+  </w:num>
+  <w:num w:numId="2" w16cid:durableId="12876860">
+    <w:abstractNumId w:val="8"/>
+  </w:num>
+  <w:num w:numId="3" w16cid:durableId="1426195310">
+    <w:abstractNumId w:val="5"/>
+  </w:num>
+  <w:num w:numId="4" w16cid:durableId="646975348">
+    <w:abstractNumId w:val="4"/>
+  </w:num>
+  <w:num w:numId="5" w16cid:durableId="1290698045">
+    <w:abstractNumId w:val="7"/>
+  </w:num>
+  <w:num w:numId="6" w16cid:durableId="655106534">
+    <w:abstractNumId w:val="3"/>
+  </w:num>
+  <w:num w:numId="7" w16cid:durableId="1403214341">
+    <w:abstractNumId w:val="6"/>
+  </w:num>
+  <w:num w:numId="8" w16cid:durableId="1878658027">
+    <w:abstractNumId w:val="11"/>
+  </w:num>
+  <w:num w:numId="9" w16cid:durableId="91509991">
+    <w:abstractNumId w:val="15"/>
+  </w:num>
+  <w:num w:numId="10" w16cid:durableId="1530223695">
+    <w:abstractNumId w:val="1"/>
+  </w:num>
+  <w:num w:numId="11" w16cid:durableId="1475637717">
+    <w:abstractNumId w:val="9"/>
+  </w:num>
+  <w:num w:numId="12" w16cid:durableId="773597574">
+    <w:abstractNumId w:val="2"/>
+  </w:num>
+  <w:num w:numId="13" w16cid:durableId="1585339657">
+    <w:abstractNumId w:val="14"/>
+  </w:num>
+  <w:num w:numId="14" w16cid:durableId="1354184459">
+    <w:abstractNumId w:val="12"/>
+  </w:num>
+  <w:num w:numId="15" w16cid:durableId="182133300">
     <w:abstractNumId w:val="10"/>
   </w:num>
-  <w:num w:numId="2" w16cid:durableId="12876860">
-    <w:abstractNumId w:val="7"/>
-  </w:num>
-  <w:num w:numId="3" w16cid:durableId="1426195310">
-    <w:abstractNumId w:val="4"/>
-  </w:num>
-  <w:num w:numId="4" w16cid:durableId="646975348">
-    <w:abstractNumId w:val="3"/>
-  </w:num>
-  <w:num w:numId="5" w16cid:durableId="1290698045">
-    <w:abstractNumId w:val="6"/>
-  </w:num>
-  <w:num w:numId="6" w16cid:durableId="655106534">
-    <w:abstractNumId w:val="2"/>
-  </w:num>
-  <w:num w:numId="7" w16cid:durableId="1403214341">
-    <w:abstractNumId w:val="5"/>
-  </w:num>
-  <w:num w:numId="8" w16cid:durableId="1878658027">
-    <w:abstractNumId w:val="9"/>
-  </w:num>
-  <w:num w:numId="9" w16cid:durableId="91509991">
-    <w:abstractNumId w:val="12"/>
-  </w:num>
-  <w:num w:numId="10" w16cid:durableId="1530223695">
+  <w:num w:numId="16" w16cid:durableId="395935428">
     <w:abstractNumId w:val="0"/>
-  </w:num>
-  <w:num w:numId="11" w16cid:durableId="1475637717">
-    <w:abstractNumId w:val="8"/>
-  </w:num>
-  <w:num w:numId="12" w16cid:durableId="773597574">
-    <w:abstractNumId w:val="1"/>
-  </w:num>
-  <w:num w:numId="13" w16cid:durableId="1585339657">
-    <w:abstractNumId w:val="11"/>
   </w:num>
 </w:numbering>
 </file>

--- a/Computer Systems/Samenvatting.docx
+++ b/Computer Systems/Samenvatting.docx
@@ -2308,6 +2308,11 @@
     </w:p>
     <w:p>
       <w:pPr>
+        <w:pStyle w:val="ListParagraph"/>
+        <w:numPr>
+          <w:ilvl w:val="0"/>
+          <w:numId w:val="13"/>
+        </w:numPr>
         <w:rPr>
           <w:lang w:val="fr-FR"/>
         </w:rPr>
@@ -5037,7 +5042,7 @@
   <w:abstractNum w:abstractNumId="14" w15:restartNumberingAfterBreak="0">
     <w:nsid w:val="716B69F2"/>
     <w:multiLevelType w:val="hybridMultilevel"/>
-    <w:tmpl w:val="1AE64CCE"/>
+    <w:tmpl w:val="D24432EA"/>
     <w:lvl w:ilvl="0" w:tplc="0809000B">
       <w:start w:val="1"/>
       <w:numFmt w:val="bullet"/>

--- a/Computer Systems/Samenvatting.docx
+++ b/Computer Systems/Samenvatting.docx
@@ -1368,6 +1368,12 @@
         </w:rPr>
         <w:t>tten voor alle bestanden in een map</w:t>
       </w:r>
+      <w:r>
+        <w:rPr>
+          <w:lang w:val="es-ES"/>
+        </w:rPr>
+        <w:t>. (kan ook in som van getallen r=4, w=2, x=1)</w:t>
+      </w:r>
     </w:p>
     <w:p>
       <w:pPr>
@@ -1427,14 +1433,12 @@
         <w:rPr>
           <w:rFonts w:ascii="Wingdings" w:hAnsi="Wingdings"/>
           <w:highlight w:val="lightGray"/>
-          <w:lang w:val="de-DE"/>
         </w:rPr>
       </w:pPr>
       <w:r>
         <w:rPr>
           <w:rFonts w:ascii="Wingdings" w:hAnsi="Wingdings"/>
           <w:highlight w:val="lightGray"/>
-          <w:lang w:val="de-DE"/>
         </w:rPr>
         <w:br w:type="page"/>
       </w:r>
@@ -2926,9 +2930,71 @@
       <w:r>
         <w:t>ervice file zonder .service x)</w:t>
       </w:r>
-      <w:r>
-        <w:rPr>
-          <w:lang w:val="de-DE"/>
+    </w:p>
+    <w:p>
+      <w:pPr>
+        <w:pStyle w:val="Heading1"/>
+        <w:rPr>
+          <w:lang w:val="de-DE"/>
+        </w:rPr>
+      </w:pPr>
+      <w:r>
+        <w:rPr>
+          <w:lang w:val="de-DE"/>
+        </w:rPr>
+        <w:lastRenderedPageBreak/>
+        <w:t>Assembly:</w:t>
+      </w:r>
+    </w:p>
+    <w:p>
+      <w:pPr>
+        <w:pStyle w:val="ListParagraph"/>
+        <w:numPr>
+          <w:ilvl w:val="0"/>
+          <w:numId w:val="13"/>
+        </w:numPr>
+        <w:rPr>
+          <w:lang w:val="da-DK"/>
+        </w:rPr>
+      </w:pPr>
+      <w:r>
+        <w:rPr>
+          <w:lang w:val="da-DK"/>
+        </w:rPr>
+        <w:t>Inloggen op leia server</w:t>
+      </w:r>
+      <w:r>
+        <w:rPr>
+          <w:lang w:val="da-DK"/>
+        </w:rPr>
+        <w:t xml:space="preserve"> op poort 22345</w:t>
+      </w:r>
+      <w:r>
+        <w:rPr>
+          <w:lang w:val="da-DK"/>
+        </w:rPr>
+        <w:t>: ss</w:t>
+      </w:r>
+      <w:r>
+        <w:rPr>
+          <w:lang w:val="da-DK"/>
+        </w:rPr>
+        <w:t>h -p 22345 r0891436@leia.uclllabs.be</w:t>
+      </w:r>
+    </w:p>
+    <w:p>
+      <w:pPr>
+        <w:rPr>
+          <w:rFonts w:asciiTheme="majorHAnsi" w:eastAsiaTheme="majorEastAsia" w:hAnsiTheme="majorHAnsi" w:cstheme="majorBidi"/>
+          <w:color w:val="2F5496" w:themeColor="accent1" w:themeShade="BF"/>
+          <w:sz w:val="32"/>
+          <w:szCs w:val="32"/>
+          <w:lang w:val="da-DK"/>
+        </w:rPr>
+      </w:pPr>
+      <w:r>
+        <w:rPr>
+          <w:lang w:val="da-DK"/>
         </w:rPr>
         <w:br w:type="page"/>
       </w:r>
@@ -2936,6 +3002,9 @@
     <w:p>
       <w:pPr>
         <w:pStyle w:val="Heading1"/>
+        <w:rPr>
+          <w:lang w:val="de-DE"/>
+        </w:rPr>
       </w:pPr>
       <w:r>
         <w:lastRenderedPageBreak/>
@@ -5042,7 +5111,7 @@
   <w:abstractNum w:abstractNumId="14" w15:restartNumberingAfterBreak="0">
     <w:nsid w:val="716B69F2"/>
     <w:multiLevelType w:val="hybridMultilevel"/>
-    <w:tmpl w:val="D24432EA"/>
+    <w:tmpl w:val="66E0397A"/>
     <w:lvl w:ilvl="0" w:tplc="0809000B">
       <w:start w:val="1"/>
       <w:numFmt w:val="bullet"/>
